--- a/Инструкция по управлению информационными сообщениями в ПО Insofcreen.docx
+++ b/Инструкция по управлению информационными сообщениями в ПО Insofcreen.docx
@@ -1,6 +1,6 @@
 
 <file path=word/document.xml><?xml version="1.0" encoding="utf-8"?>
-<w:document xmlns:wpc="http://schemas.microsoft.com/office/word/2010/wordprocessingCanvas" xmlns:cx="http://schemas.microsoft.com/office/drawing/2014/chartex" xmlns:cx1="http://schemas.microsoft.com/office/drawing/2015/9/8/chartex" xmlns:mc="http://schemas.openxmlformats.org/markup-compatibility/2006" xmlns:o="urn:schemas-microsoft-com:office:office" xmlns:r="http://schemas.openxmlformats.org/officeDocument/2006/relationships" xmlns:m="http://schemas.openxmlformats.org/officeDocument/2006/math" xmlns:v="urn:schemas-microsoft-com:vml" xmlns:wp14="http://schemas.microsoft.com/office/word/2010/wordprocessingDrawing" xmlns:wp="http://schemas.openxmlformats.org/drawingml/2006/wordprocessingDrawing" xmlns:w10="urn:schemas-microsoft-com:office:word" xmlns:w="http://schemas.openxmlformats.org/wordprocessingml/2006/main" xmlns:w14="http://schemas.microsoft.com/office/word/2010/wordml" xmlns:w15="http://schemas.microsoft.com/office/word/2012/wordml" xmlns:w16se="http://schemas.microsoft.com/office/word/2015/wordml/symex" xmlns:wpg="http://schemas.microsoft.com/office/word/2010/wordprocessingGroup" xmlns:wpi="http://schemas.microsoft.com/office/word/2010/wordprocessingInk" xmlns:wne="http://schemas.microsoft.com/office/word/2006/wordml" xmlns:wps="http://schemas.microsoft.com/office/word/2010/wordprocessingShape" mc:Ignorable="w14 w15 w16se wp14">
+<w:document xmlns:wpc="http://schemas.microsoft.com/office/word/2010/wordprocessingCanvas" xmlns:cx="http://schemas.microsoft.com/office/drawing/2014/chartex" xmlns:mc="http://schemas.openxmlformats.org/markup-compatibility/2006" xmlns:o="urn:schemas-microsoft-com:office:office" xmlns:r="http://schemas.openxmlformats.org/officeDocument/2006/relationships" xmlns:m="http://schemas.openxmlformats.org/officeDocument/2006/math" xmlns:v="urn:schemas-microsoft-com:vml" xmlns:wp14="http://schemas.microsoft.com/office/word/2010/wordprocessingDrawing" xmlns:wp="http://schemas.openxmlformats.org/drawingml/2006/wordprocessingDrawing" xmlns:w10="urn:schemas-microsoft-com:office:word" xmlns:w="http://schemas.openxmlformats.org/wordprocessingml/2006/main" xmlns:w14="http://schemas.microsoft.com/office/word/2010/wordml" xmlns:w15="http://schemas.microsoft.com/office/word/2012/wordml" xmlns:w16se="http://schemas.microsoft.com/office/word/2015/wordml/symex" xmlns:wpg="http://schemas.microsoft.com/office/word/2010/wordprocessingGroup" xmlns:wpi="http://schemas.microsoft.com/office/word/2010/wordprocessingInk" xmlns:wne="http://schemas.microsoft.com/office/word/2006/wordml" xmlns:wps="http://schemas.microsoft.com/office/word/2010/wordprocessingShape" mc:Ignorable="w14 w15 w16se wp14">
   <w:body>
     <w:p>
       <w:pPr>
@@ -18,6 +18,8 @@
           <w:szCs w:val="52"/>
         </w:rPr>
       </w:pPr>
+      <w:bookmarkStart w:id="0" w:name="_GoBack"/>
+      <w:bookmarkEnd w:id="0"/>
       <w:r>
         <w:rPr>
           <w:rFonts w:ascii="Calibri Light" w:eastAsia="Times New Roman" w:hAnsi="Calibri Light" w:cs="Times New Roman"/>
@@ -94,7 +96,19 @@
         <w:t xml:space="preserve">» </w:t>
       </w:r>
       <w:r>
-        <w:t>может отображать информационные сообщения в нижней части экрана:</w:t>
+        <w:t xml:space="preserve">может отображать </w:t>
+      </w:r>
+      <w:r>
+        <w:t>рекламно-</w:t>
+      </w:r>
+      <w:r>
+        <w:t>информационн</w:t>
+      </w:r>
+      <w:r>
+        <w:t>ые</w:t>
+      </w:r>
+      <w:r>
+        <w:t xml:space="preserve"> сообщения в нижней части экрана:</w:t>
       </w:r>
     </w:p>
     <w:p>
@@ -163,8 +177,14 @@
     <w:p>
       <w:pPr>
         <w:pStyle w:val="aa"/>
-      </w:pPr>
-      <w:r>
+        <w:rPr>
+          <w:i/>
+        </w:rPr>
+      </w:pPr>
+      <w:r>
+        <w:rPr>
+          <w:i/>
+        </w:rPr>
         <w:t>Отображение сообщений происходит в том случае, если терминал отображает статус приема в кабинете и не находится в состоянии ошибки.</w:t>
       </w:r>
     </w:p>
@@ -298,50 +318,103 @@
         <w:pStyle w:val="aa"/>
       </w:pPr>
       <w:r>
-        <w:t>Ярлык для запуска этой программы можно получить в службе технической поддержки пользователей.</w:t>
-      </w:r>
-    </w:p>
-    <w:p>
-      <w:pPr>
-        <w:pStyle w:val="aa"/>
-      </w:pPr>
-    </w:p>
-    <w:p>
-      <w:pPr>
-        <w:pStyle w:val="aa"/>
-      </w:pPr>
-    </w:p>
-    <w:p>
-      <w:pPr>
-        <w:pStyle w:val="aa"/>
-      </w:pPr>
-    </w:p>
-    <w:p>
-      <w:pPr>
-        <w:pStyle w:val="aa"/>
-      </w:pPr>
-    </w:p>
-    <w:p>
-      <w:pPr>
-        <w:pStyle w:val="aa"/>
-      </w:pPr>
-    </w:p>
-    <w:p>
-      <w:pPr>
-        <w:pStyle w:val="aa"/>
-      </w:pPr>
-    </w:p>
-    <w:p>
-      <w:pPr>
-        <w:pStyle w:val="aa"/>
-      </w:pPr>
-    </w:p>
-    <w:p>
-      <w:pPr>
-        <w:pStyle w:val="aa"/>
-      </w:pPr>
-      <w:r>
-        <w:lastRenderedPageBreak/>
+        <w:t>Для настройки</w:t>
+      </w:r>
+      <w:r>
+        <w:t xml:space="preserve"> этой программы </w:t>
+      </w:r>
+      <w:r>
+        <w:t>на Вашем рабочем столе необходимо обратиться в службу</w:t>
+      </w:r>
+      <w:r>
+        <w:t xml:space="preserve"> техн</w:t>
+      </w:r>
+      <w:r>
+        <w:t xml:space="preserve">ической поддержки пользователей по телефону </w:t>
+      </w:r>
+      <w:r>
+        <w:rPr>
+          <w:b/>
+        </w:rPr>
+        <w:t>30-603</w:t>
+      </w:r>
+      <w:r>
+        <w:t xml:space="preserve"> или по адресу </w:t>
+      </w:r>
+      <w:r>
+        <w:rPr>
+          <w:b/>
+          <w:lang w:val="en-US"/>
+        </w:rPr>
+        <w:t>stp</w:t>
+      </w:r>
+      <w:r>
+        <w:rPr>
+          <w:b/>
+        </w:rPr>
+        <w:t>@</w:t>
+      </w:r>
+      <w:r>
+        <w:rPr>
+          <w:b/>
+          <w:lang w:val="en-US"/>
+        </w:rPr>
+        <w:t>bzklinika</w:t>
+      </w:r>
+      <w:r>
+        <w:rPr>
+          <w:b/>
+        </w:rPr>
+        <w:t>.</w:t>
+      </w:r>
+      <w:r>
+        <w:rPr>
+          <w:b/>
+          <w:lang w:val="en-US"/>
+        </w:rPr>
+        <w:t>ru</w:t>
+      </w:r>
+    </w:p>
+    <w:p>
+      <w:pPr>
+        <w:pStyle w:val="aa"/>
+      </w:pPr>
+    </w:p>
+    <w:p>
+      <w:pPr>
+        <w:pStyle w:val="aa"/>
+      </w:pPr>
+    </w:p>
+    <w:p>
+      <w:pPr>
+        <w:pStyle w:val="aa"/>
+      </w:pPr>
+    </w:p>
+    <w:p>
+      <w:pPr>
+        <w:pStyle w:val="aa"/>
+      </w:pPr>
+    </w:p>
+    <w:p>
+      <w:pPr>
+        <w:pStyle w:val="aa"/>
+      </w:pPr>
+    </w:p>
+    <w:p>
+      <w:pPr>
+        <w:pStyle w:val="aa"/>
+      </w:pPr>
+    </w:p>
+    <w:p>
+      <w:pPr>
+        <w:pStyle w:val="aa"/>
+      </w:pPr>
+    </w:p>
+    <w:p>
+      <w:pPr>
+        <w:pStyle w:val="aa"/>
+      </w:pPr>
+      <w:r>
         <w:t>При запуске программы будет отображено следующее окно:</w:t>
       </w:r>
     </w:p>
@@ -491,77 +564,96 @@
     <w:p>
       <w:pPr>
         <w:pStyle w:val="aa"/>
-      </w:pPr>
-    </w:p>
-    <w:p>
-      <w:pPr>
-        <w:pStyle w:val="aa"/>
-      </w:pPr>
-    </w:p>
-    <w:p>
-      <w:pPr>
-        <w:pStyle w:val="aa"/>
-      </w:pPr>
-    </w:p>
-    <w:p>
-      <w:pPr>
-        <w:pStyle w:val="aa"/>
-      </w:pPr>
-    </w:p>
-    <w:p>
-      <w:pPr>
-        <w:pStyle w:val="aa"/>
-      </w:pPr>
-    </w:p>
-    <w:p>
-      <w:pPr>
-        <w:pStyle w:val="aa"/>
-      </w:pPr>
-    </w:p>
-    <w:p>
-      <w:pPr>
-        <w:pStyle w:val="aa"/>
-      </w:pPr>
-    </w:p>
-    <w:p>
-      <w:pPr>
-        <w:pStyle w:val="aa"/>
-      </w:pPr>
-    </w:p>
-    <w:p>
-      <w:pPr>
-        <w:pStyle w:val="aa"/>
-      </w:pPr>
-    </w:p>
-    <w:p>
-      <w:pPr>
-        <w:pStyle w:val="aa"/>
-      </w:pPr>
-    </w:p>
-    <w:p>
-      <w:pPr>
-        <w:pStyle w:val="aa"/>
-      </w:pPr>
-    </w:p>
-    <w:p>
-      <w:pPr>
-        <w:pStyle w:val="aa"/>
-      </w:pPr>
-    </w:p>
-    <w:p>
-      <w:pPr>
-        <w:pStyle w:val="aa"/>
-      </w:pPr>
-    </w:p>
-    <w:p>
-      <w:pPr>
-        <w:pStyle w:val="aa"/>
-      </w:pPr>
-    </w:p>
-    <w:p>
-      <w:pPr>
-        <w:pStyle w:val="aa"/>
-      </w:pPr>
+        <w:rPr>
+          <w:i/>
+          <w:color w:val="808080" w:themeColor="background1" w:themeShade="80"/>
+        </w:rPr>
+      </w:pPr>
+    </w:p>
+    <w:p>
+      <w:pPr>
+        <w:pStyle w:val="aa"/>
+      </w:pPr>
+    </w:p>
+    <w:p>
+      <w:pPr>
+        <w:pStyle w:val="aa"/>
+      </w:pPr>
+      <w:r>
+        <w:t>Д</w:t>
+      </w:r>
+      <w:r>
+        <w:t xml:space="preserve">ля отключения показа </w:t>
+      </w:r>
+      <w:r>
+        <w:t xml:space="preserve">всех </w:t>
+      </w:r>
+      <w:r>
+        <w:t xml:space="preserve">сообщений на мониторах </w:t>
+      </w:r>
+      <w:r>
+        <w:t>отметьте соответствующий</w:t>
+      </w:r>
+      <w:r>
+        <w:t xml:space="preserve"> пункт:</w:t>
+      </w:r>
+    </w:p>
+    <w:p>
+      <w:pPr>
+        <w:pStyle w:val="aa"/>
+        <w:jc w:val="center"/>
+      </w:pPr>
+      <w:r>
+        <w:rPr>
+          <w:noProof/>
+          <w:lang w:eastAsia="ru-RU"/>
+        </w:rPr>
+        <w:drawing>
+          <wp:inline distT="0" distB="0" distL="0" distR="0" wp14:anchorId="318366E7" wp14:editId="4000E380">
+            <wp:extent cx="4952381" cy="1333333"/>
+            <wp:effectExtent l="152400" t="152400" r="362585" b="362585"/>
+            <wp:docPr id="7" name="Рисунок 7"/>
+            <wp:cNvGraphicFramePr>
+              <a:graphicFrameLocks xmlns:a="http://schemas.openxmlformats.org/drawingml/2006/main" noChangeAspect="1"/>
+            </wp:cNvGraphicFramePr>
+            <a:graphic xmlns:a="http://schemas.openxmlformats.org/drawingml/2006/main">
+              <a:graphicData uri="http://schemas.openxmlformats.org/drawingml/2006/picture">
+                <pic:pic xmlns:pic="http://schemas.openxmlformats.org/drawingml/2006/picture">
+                  <pic:nvPicPr>
+                    <pic:cNvPr id="1" name=""/>
+                    <pic:cNvPicPr/>
+                  </pic:nvPicPr>
+                  <pic:blipFill>
+                    <a:blip r:embed="rId12"/>
+                    <a:stretch>
+                      <a:fillRect/>
+                    </a:stretch>
+                  </pic:blipFill>
+                  <pic:spPr>
+                    <a:xfrm>
+                      <a:off x="0" y="0"/>
+                      <a:ext cx="4952381" cy="1333333"/>
+                    </a:xfrm>
+                    <a:prstGeom prst="rect">
+                      <a:avLst/>
+                    </a:prstGeom>
+                    <a:ln>
+                      <a:noFill/>
+                    </a:ln>
+                    <a:effectLst>
+                      <a:outerShdw blurRad="292100" dist="139700" dir="2700000" algn="tl" rotWithShape="0">
+                        <a:srgbClr val="333333">
+                          <a:alpha val="65000"/>
+                        </a:srgbClr>
+                      </a:outerShdw>
+                    </a:effectLst>
+                  </pic:spPr>
+                </pic:pic>
+              </a:graphicData>
+            </a:graphic>
+          </wp:inline>
+        </w:drawing>
+      </w:r>
     </w:p>
     <w:p>
       <w:pPr>
@@ -582,12 +674,14 @@
       <w:r>
         <w:t>“</w:t>
       </w:r>
+      <w:proofErr w:type="spellStart"/>
       <w:r>
         <w:rPr>
           <w:lang w:val="en-US"/>
         </w:rPr>
-        <w:t>I</w:t>
-      </w:r>
+        <w:t>i</w:t>
+      </w:r>
+      <w:proofErr w:type="spellEnd"/>
       <w:r>
         <w:t>”</w:t>
       </w:r>
@@ -620,7 +714,7 @@
                     <pic:cNvPicPr/>
                   </pic:nvPicPr>
                   <pic:blipFill>
-                    <a:blip r:embed="rId12"/>
+                    <a:blip r:embed="rId13"/>
                     <a:stretch>
                       <a:fillRect/>
                     </a:stretch>
@@ -712,7 +806,7 @@
                     <pic:cNvPicPr/>
                   </pic:nvPicPr>
                   <pic:blipFill>
-                    <a:blip r:embed="rId12"/>
+                    <a:blip r:embed="rId13"/>
                     <a:stretch>
                       <a:fillRect/>
                     </a:stretch>
@@ -780,7 +874,7 @@
                     <pic:cNvPicPr/>
                   </pic:nvPicPr>
                   <pic:blipFill>
-                    <a:blip r:embed="rId13"/>
+                    <a:blip r:embed="rId14"/>
                     <a:stretch>
                       <a:fillRect/>
                     </a:stretch>
@@ -848,7 +942,7 @@
                     <pic:cNvPicPr/>
                   </pic:nvPicPr>
                   <pic:blipFill>
-                    <a:blip r:embed="rId14"/>
+                    <a:blip r:embed="rId15"/>
                     <a:stretch>
                       <a:fillRect/>
                     </a:stretch>
@@ -1591,7 +1685,7 @@
                     <pic:cNvPicPr/>
                   </pic:nvPicPr>
                   <pic:blipFill>
-                    <a:blip r:embed="rId15"/>
+                    <a:blip r:embed="rId16"/>
                     <a:stretch>
                       <a:fillRect/>
                     </a:stretch>
@@ -1696,7 +1790,7 @@
                     <pic:cNvPicPr/>
                   </pic:nvPicPr>
                   <pic:blipFill>
-                    <a:blip r:embed="rId16"/>
+                    <a:blip r:embed="rId17"/>
                     <a:stretch>
                       <a:fillRect/>
                     </a:stretch>
@@ -1765,7 +1859,7 @@
                     <pic:cNvPicPr/>
                   </pic:nvPicPr>
                   <pic:blipFill>
-                    <a:blip r:embed="rId17"/>
+                    <a:blip r:embed="rId18"/>
                     <a:stretch>
                       <a:fillRect/>
                     </a:stretch>
@@ -1861,7 +1955,7 @@
                     <pic:cNvPicPr/>
                   </pic:nvPicPr>
                   <pic:blipFill>
-                    <a:blip r:embed="rId18"/>
+                    <a:blip r:embed="rId19"/>
                     <a:stretch>
                       <a:fillRect/>
                     </a:stretch>
@@ -1968,7 +2062,7 @@
                     <pic:cNvPicPr/>
                   </pic:nvPicPr>
                   <pic:blipFill>
-                    <a:blip r:embed="rId19"/>
+                    <a:blip r:embed="rId20"/>
                     <a:stretch>
                       <a:fillRect/>
                     </a:stretch>
@@ -2202,7 +2296,7 @@
                     <pic:cNvPicPr/>
                   </pic:nvPicPr>
                   <pic:blipFill>
-                    <a:blip r:embed="rId20"/>
+                    <a:blip r:embed="rId21"/>
                     <a:stretch>
                       <a:fillRect/>
                     </a:stretch>
@@ -2268,7 +2362,7 @@
                     <pic:cNvPicPr/>
                   </pic:nvPicPr>
                   <pic:blipFill>
-                    <a:blip r:embed="rId21"/>
+                    <a:blip r:embed="rId22"/>
                     <a:stretch>
                       <a:fillRect/>
                     </a:stretch>
@@ -2424,7 +2518,7 @@
                     <pic:cNvPicPr/>
                   </pic:nvPicPr>
                   <pic:blipFill>
-                    <a:blip r:embed="rId22"/>
+                    <a:blip r:embed="rId23"/>
                     <a:stretch>
                       <a:fillRect/>
                     </a:stretch>
@@ -2509,7 +2603,7 @@
                     <pic:cNvPicPr/>
                   </pic:nvPicPr>
                   <pic:blipFill>
-                    <a:blip r:embed="rId23"/>
+                    <a:blip r:embed="rId24"/>
                     <a:stretch>
                       <a:fillRect/>
                     </a:stretch>
@@ -2635,8 +2729,6 @@
       <w:r>
         <w:t>программы</w:t>
       </w:r>
-      <w:bookmarkStart w:id="0" w:name="_GoBack"/>
-      <w:bookmarkEnd w:id="0"/>
       <w:r>
         <w:t xml:space="preserve"> просьба обращаться в службу технической поддержки пользователей.</w:t>
       </w:r>
@@ -2691,243 +2783,8 @@
         <w:pStyle w:val="aa"/>
       </w:pPr>
     </w:p>
-    <w:p>
-      <w:pPr>
-        <w:spacing w:after="200" w:line="276" w:lineRule="auto"/>
-        <w:ind w:left="720" w:hanging="862"/>
-        <w:contextualSpacing/>
-        <w:rPr>
-          <w:rFonts w:ascii="Calibri" w:eastAsia="Times New Roman" w:hAnsi="Calibri" w:cs="Times New Roman"/>
-          <w:i/>
-          <w:iCs/>
-          <w:color w:val="808080"/>
-        </w:rPr>
-      </w:pPr>
-      <w:r>
-        <w:rPr>
-          <w:rFonts w:ascii="Calibri" w:eastAsia="Times New Roman" w:hAnsi="Calibri" w:cs="Times New Roman"/>
-          <w:i/>
-          <w:iCs/>
-          <w:color w:val="808080"/>
-        </w:rPr>
-        <w:t xml:space="preserve">Дата написания: </w:t>
-      </w:r>
-      <w:r>
-        <w:rPr>
-          <w:rFonts w:ascii="Calibri" w:eastAsia="Times New Roman" w:hAnsi="Calibri" w:cs="Times New Roman"/>
-          <w:i/>
-          <w:iCs/>
-          <w:color w:val="808080"/>
-        </w:rPr>
-        <w:t>1</w:t>
-      </w:r>
-      <w:r>
-        <w:rPr>
-          <w:rFonts w:ascii="Calibri" w:eastAsia="Times New Roman" w:hAnsi="Calibri" w:cs="Times New Roman"/>
-          <w:i/>
-          <w:iCs/>
-          <w:color w:val="808080"/>
-        </w:rPr>
-        <w:t>5</w:t>
-      </w:r>
-      <w:r>
-        <w:rPr>
-          <w:rFonts w:ascii="Calibri" w:eastAsia="Times New Roman" w:hAnsi="Calibri" w:cs="Times New Roman"/>
-          <w:i/>
-          <w:iCs/>
-          <w:color w:val="808080"/>
-        </w:rPr>
-        <w:t xml:space="preserve"> </w:t>
-      </w:r>
-      <w:r>
-        <w:rPr>
-          <w:rFonts w:ascii="Calibri" w:eastAsia="Times New Roman" w:hAnsi="Calibri" w:cs="Times New Roman"/>
-          <w:i/>
-          <w:iCs/>
-          <w:color w:val="808080"/>
-        </w:rPr>
-        <w:t>октября</w:t>
-      </w:r>
-      <w:r>
-        <w:rPr>
-          <w:rFonts w:ascii="Calibri" w:eastAsia="Times New Roman" w:hAnsi="Calibri" w:cs="Times New Roman"/>
-          <w:i/>
-          <w:iCs/>
-          <w:color w:val="808080"/>
-        </w:rPr>
-        <w:t xml:space="preserve"> 201</w:t>
-      </w:r>
-      <w:r>
-        <w:rPr>
-          <w:rFonts w:ascii="Calibri" w:eastAsia="Times New Roman" w:hAnsi="Calibri" w:cs="Times New Roman"/>
-          <w:i/>
-          <w:iCs/>
-          <w:color w:val="808080"/>
-        </w:rPr>
-        <w:t>8</w:t>
-      </w:r>
-      <w:r>
-        <w:rPr>
-          <w:rFonts w:ascii="Calibri" w:eastAsia="Times New Roman" w:hAnsi="Calibri" w:cs="Times New Roman"/>
-          <w:i/>
-          <w:iCs/>
-          <w:color w:val="808080"/>
-        </w:rPr>
-        <w:t xml:space="preserve"> г.</w:t>
-      </w:r>
-    </w:p>
-    <w:p>
-      <w:pPr>
-        <w:spacing w:after="200" w:line="276" w:lineRule="auto"/>
-        <w:ind w:left="720" w:hanging="862"/>
-        <w:contextualSpacing/>
-        <w:rPr>
-          <w:rFonts w:ascii="Calibri" w:eastAsia="Times New Roman" w:hAnsi="Calibri" w:cs="Times New Roman"/>
-          <w:i/>
-          <w:iCs/>
-          <w:color w:val="808080"/>
-        </w:rPr>
-      </w:pPr>
-      <w:r>
-        <w:rPr>
-          <w:rFonts w:ascii="Calibri" w:eastAsia="Times New Roman" w:hAnsi="Calibri" w:cs="Times New Roman"/>
-          <w:i/>
-          <w:iCs/>
-          <w:color w:val="808080"/>
-        </w:rPr>
-        <w:t>Автор: Грашкин Павел Павлович</w:t>
-      </w:r>
-    </w:p>
-    <w:p>
-      <w:pPr>
-        <w:spacing w:after="200" w:line="276" w:lineRule="auto"/>
-        <w:ind w:left="720" w:hanging="862"/>
-        <w:contextualSpacing/>
-        <w:rPr>
-          <w:rFonts w:ascii="Calibri" w:eastAsia="Times New Roman" w:hAnsi="Calibri" w:cs="Times New Roman"/>
-          <w:i/>
-          <w:iCs/>
-          <w:color w:val="808080"/>
-        </w:rPr>
-      </w:pPr>
-      <w:r>
-        <w:rPr>
-          <w:rFonts w:ascii="Calibri" w:eastAsia="Times New Roman" w:hAnsi="Calibri" w:cs="Times New Roman"/>
-          <w:i/>
-          <w:iCs/>
-          <w:color w:val="808080"/>
-        </w:rPr>
-        <w:t>Внутренний телефон: 3</w:t>
-      </w:r>
-      <w:r>
-        <w:rPr>
-          <w:rFonts w:ascii="Calibri" w:eastAsia="Times New Roman" w:hAnsi="Calibri" w:cs="Times New Roman"/>
-          <w:i/>
-          <w:iCs/>
-          <w:color w:val="808080"/>
-        </w:rPr>
-        <w:t>9</w:t>
-      </w:r>
-      <w:r>
-        <w:rPr>
-          <w:rFonts w:ascii="Calibri" w:eastAsia="Times New Roman" w:hAnsi="Calibri" w:cs="Times New Roman"/>
-          <w:i/>
-          <w:iCs/>
-          <w:color w:val="808080"/>
-        </w:rPr>
-        <w:t>-5</w:t>
-      </w:r>
-      <w:r>
-        <w:rPr>
-          <w:rFonts w:ascii="Calibri" w:eastAsia="Times New Roman" w:hAnsi="Calibri" w:cs="Times New Roman"/>
-          <w:i/>
-          <w:iCs/>
-          <w:color w:val="808080"/>
-        </w:rPr>
-        <w:t>11</w:t>
-      </w:r>
-    </w:p>
-    <w:p>
-      <w:pPr>
-        <w:spacing w:after="200" w:line="276" w:lineRule="auto"/>
-        <w:ind w:left="720" w:hanging="862"/>
-        <w:contextualSpacing/>
-        <w:rPr>
-          <w:rFonts w:ascii="Calibri" w:eastAsia="Times New Roman" w:hAnsi="Calibri" w:cs="Times New Roman"/>
-          <w:i/>
-          <w:iCs/>
-          <w:color w:val="808080"/>
-        </w:rPr>
-      </w:pPr>
-      <w:r>
-        <w:rPr>
-          <w:rFonts w:ascii="Calibri" w:eastAsia="Times New Roman" w:hAnsi="Calibri" w:cs="Times New Roman"/>
-          <w:i/>
-          <w:iCs/>
-          <w:color w:val="808080"/>
-        </w:rPr>
-        <w:t xml:space="preserve">Почта: </w:t>
-      </w:r>
-      <w:r>
-        <w:rPr>
-          <w:rFonts w:ascii="Calibri" w:eastAsia="Times New Roman" w:hAnsi="Calibri" w:cs="Times New Roman"/>
-          <w:i/>
-          <w:color w:val="808080"/>
-        </w:rPr>
-        <w:t>nn-admin@bzklinika.ru</w:t>
-      </w:r>
-    </w:p>
-    <w:p>
-      <w:pPr>
-        <w:spacing w:after="200" w:line="276" w:lineRule="auto"/>
-        <w:ind w:left="720" w:hanging="862"/>
-        <w:contextualSpacing/>
-        <w:rPr>
-          <w:rFonts w:ascii="Calibri" w:eastAsia="Times New Roman" w:hAnsi="Calibri" w:cs="Times New Roman"/>
-          <w:i/>
-          <w:iCs/>
-          <w:color w:val="808080"/>
-        </w:rPr>
-      </w:pPr>
-      <w:r>
-        <w:rPr>
-          <w:rFonts w:ascii="Calibri" w:eastAsia="Times New Roman" w:hAnsi="Calibri" w:cs="Times New Roman"/>
-          <w:i/>
-          <w:iCs/>
-          <w:color w:val="808080"/>
-        </w:rPr>
-        <w:t>Версия</w:t>
-      </w:r>
-      <w:r>
-        <w:rPr>
-          <w:rFonts w:ascii="Calibri" w:eastAsia="Times New Roman" w:hAnsi="Calibri" w:cs="Times New Roman"/>
-          <w:i/>
-          <w:iCs/>
-          <w:color w:val="808080"/>
-        </w:rPr>
-        <w:t xml:space="preserve"> </w:t>
-      </w:r>
-      <w:r>
-        <w:rPr>
-          <w:rFonts w:ascii="Calibri" w:eastAsia="Times New Roman" w:hAnsi="Calibri" w:cs="Times New Roman"/>
-          <w:i/>
-          <w:iCs/>
-          <w:color w:val="808080"/>
-        </w:rPr>
-        <w:t>программы</w:t>
-      </w:r>
-      <w:r>
-        <w:rPr>
-          <w:rFonts w:ascii="Calibri" w:eastAsia="Times New Roman" w:hAnsi="Calibri" w:cs="Times New Roman"/>
-          <w:i/>
-          <w:iCs/>
-          <w:color w:val="808080"/>
-        </w:rPr>
-        <w:t xml:space="preserve"> 1.0.0</w:t>
-      </w:r>
-    </w:p>
     <w:sectPr>
-      <w:footerReference w:type="default" r:id="rId24"/>
+      <w:footerReference w:type="default" r:id="rId25"/>
       <w:pgSz w:w="11906" w:h="16838"/>
       <w:pgMar w:top="567" w:right="850" w:bottom="709" w:left="1134" w:header="708" w:footer="708" w:gutter="0"/>
       <w:cols w:space="708"/>
@@ -2938,7 +2795,7 @@
 </file>
 
 <file path=word/endnotes.xml><?xml version="1.0" encoding="utf-8"?>
-<w:endnotes xmlns:wpc="http://schemas.microsoft.com/office/word/2010/wordprocessingCanvas" xmlns:cx="http://schemas.microsoft.com/office/drawing/2014/chartex" xmlns:cx1="http://schemas.microsoft.com/office/drawing/2015/9/8/chartex" xmlns:mc="http://schemas.openxmlformats.org/markup-compatibility/2006" xmlns:o="urn:schemas-microsoft-com:office:office" xmlns:r="http://schemas.openxmlformats.org/officeDocument/2006/relationships" xmlns:m="http://schemas.openxmlformats.org/officeDocument/2006/math" xmlns:v="urn:schemas-microsoft-com:vml" xmlns:wp14="http://schemas.microsoft.com/office/word/2010/wordprocessingDrawing" xmlns:wp="http://schemas.openxmlformats.org/drawingml/2006/wordprocessingDrawing" xmlns:w10="urn:schemas-microsoft-com:office:word" xmlns:w="http://schemas.openxmlformats.org/wordprocessingml/2006/main" xmlns:w14="http://schemas.microsoft.com/office/word/2010/wordml" xmlns:w15="http://schemas.microsoft.com/office/word/2012/wordml" xmlns:w16se="http://schemas.microsoft.com/office/word/2015/wordml/symex" xmlns:wpg="http://schemas.microsoft.com/office/word/2010/wordprocessingGroup" xmlns:wpi="http://schemas.microsoft.com/office/word/2010/wordprocessingInk" xmlns:wne="http://schemas.microsoft.com/office/word/2006/wordml" xmlns:wps="http://schemas.microsoft.com/office/word/2010/wordprocessingShape" mc:Ignorable="w14 w15 w16se wp14">
+<w:endnotes xmlns:wpc="http://schemas.microsoft.com/office/word/2010/wordprocessingCanvas" xmlns:cx="http://schemas.microsoft.com/office/drawing/2014/chartex" xmlns:mc="http://schemas.openxmlformats.org/markup-compatibility/2006" xmlns:o="urn:schemas-microsoft-com:office:office" xmlns:r="http://schemas.openxmlformats.org/officeDocument/2006/relationships" xmlns:m="http://schemas.openxmlformats.org/officeDocument/2006/math" xmlns:v="urn:schemas-microsoft-com:vml" xmlns:wp14="http://schemas.microsoft.com/office/word/2010/wordprocessingDrawing" xmlns:wp="http://schemas.openxmlformats.org/drawingml/2006/wordprocessingDrawing" xmlns:w10="urn:schemas-microsoft-com:office:word" xmlns:w="http://schemas.openxmlformats.org/wordprocessingml/2006/main" xmlns:w14="http://schemas.microsoft.com/office/word/2010/wordml" xmlns:w15="http://schemas.microsoft.com/office/word/2012/wordml" xmlns:w16se="http://schemas.microsoft.com/office/word/2015/wordml/symex" xmlns:wpg="http://schemas.microsoft.com/office/word/2010/wordprocessingGroup" xmlns:wpi="http://schemas.microsoft.com/office/word/2010/wordprocessingInk" xmlns:wne="http://schemas.microsoft.com/office/word/2006/wordml" xmlns:wps="http://schemas.microsoft.com/office/word/2010/wordprocessingShape" mc:Ignorable="w14 w15 w16se wp14">
   <w:endnote w:type="separator" w:id="-1">
     <w:p>
       <w:pPr>
@@ -2963,7 +2820,7 @@
 </file>
 
 <file path=word/footer1.xml><?xml version="1.0" encoding="utf-8"?>
-<w:ftr xmlns:wpc="http://schemas.microsoft.com/office/word/2010/wordprocessingCanvas" xmlns:cx="http://schemas.microsoft.com/office/drawing/2014/chartex" xmlns:cx1="http://schemas.microsoft.com/office/drawing/2015/9/8/chartex" xmlns:mc="http://schemas.openxmlformats.org/markup-compatibility/2006" xmlns:o="urn:schemas-microsoft-com:office:office" xmlns:r="http://schemas.openxmlformats.org/officeDocument/2006/relationships" xmlns:m="http://schemas.openxmlformats.org/officeDocument/2006/math" xmlns:v="urn:schemas-microsoft-com:vml" xmlns:wp14="http://schemas.microsoft.com/office/word/2010/wordprocessingDrawing" xmlns:wp="http://schemas.openxmlformats.org/drawingml/2006/wordprocessingDrawing" xmlns:w10="urn:schemas-microsoft-com:office:word" xmlns:w="http://schemas.openxmlformats.org/wordprocessingml/2006/main" xmlns:w14="http://schemas.microsoft.com/office/word/2010/wordml" xmlns:w15="http://schemas.microsoft.com/office/word/2012/wordml" xmlns:w16se="http://schemas.microsoft.com/office/word/2015/wordml/symex" xmlns:wpg="http://schemas.microsoft.com/office/word/2010/wordprocessingGroup" xmlns:wpi="http://schemas.microsoft.com/office/word/2010/wordprocessingInk" xmlns:wne="http://schemas.microsoft.com/office/word/2006/wordml" xmlns:wps="http://schemas.microsoft.com/office/word/2010/wordprocessingShape" mc:Ignorable="w14 w15 w16se wp14">
+<w:ftr xmlns:wpc="http://schemas.microsoft.com/office/word/2010/wordprocessingCanvas" xmlns:cx="http://schemas.microsoft.com/office/drawing/2014/chartex" xmlns:mc="http://schemas.openxmlformats.org/markup-compatibility/2006" xmlns:o="urn:schemas-microsoft-com:office:office" xmlns:r="http://schemas.openxmlformats.org/officeDocument/2006/relationships" xmlns:m="http://schemas.openxmlformats.org/officeDocument/2006/math" xmlns:v="urn:schemas-microsoft-com:vml" xmlns:wp14="http://schemas.microsoft.com/office/word/2010/wordprocessingDrawing" xmlns:wp="http://schemas.openxmlformats.org/drawingml/2006/wordprocessingDrawing" xmlns:w10="urn:schemas-microsoft-com:office:word" xmlns:w="http://schemas.openxmlformats.org/wordprocessingml/2006/main" xmlns:w14="http://schemas.microsoft.com/office/word/2010/wordml" xmlns:w15="http://schemas.microsoft.com/office/word/2012/wordml" xmlns:w16se="http://schemas.microsoft.com/office/word/2015/wordml/symex" xmlns:wpg="http://schemas.microsoft.com/office/word/2010/wordprocessingGroup" xmlns:wpi="http://schemas.microsoft.com/office/word/2010/wordprocessingInk" xmlns:wne="http://schemas.microsoft.com/office/word/2006/wordml" xmlns:wps="http://schemas.microsoft.com/office/word/2010/wordprocessingShape" mc:Ignorable="w14 w15 w16se wp14">
   <w:sdt>
     <w:sdtPr>
       <w:id w:val="-788118698"/>
@@ -3022,7 +2879,7 @@
                 <w:bCs/>
                 <w:noProof/>
               </w:rPr>
-              <w:t>5</w:t>
+              <w:t>1</w:t>
             </w:r>
             <w:r>
               <w:rPr>
@@ -3092,7 +2949,7 @@
 </file>
 
 <file path=word/footnotes.xml><?xml version="1.0" encoding="utf-8"?>
-<w:footnotes xmlns:wpc="http://schemas.microsoft.com/office/word/2010/wordprocessingCanvas" xmlns:cx="http://schemas.microsoft.com/office/drawing/2014/chartex" xmlns:cx1="http://schemas.microsoft.com/office/drawing/2015/9/8/chartex" xmlns:mc="http://schemas.openxmlformats.org/markup-compatibility/2006" xmlns:o="urn:schemas-microsoft-com:office:office" xmlns:r="http://schemas.openxmlformats.org/officeDocument/2006/relationships" xmlns:m="http://schemas.openxmlformats.org/officeDocument/2006/math" xmlns:v="urn:schemas-microsoft-com:vml" xmlns:wp14="http://schemas.microsoft.com/office/word/2010/wordprocessingDrawing" xmlns:wp="http://schemas.openxmlformats.org/drawingml/2006/wordprocessingDrawing" xmlns:w10="urn:schemas-microsoft-com:office:word" xmlns:w="http://schemas.openxmlformats.org/wordprocessingml/2006/main" xmlns:w14="http://schemas.microsoft.com/office/word/2010/wordml" xmlns:w15="http://schemas.microsoft.com/office/word/2012/wordml" xmlns:w16se="http://schemas.microsoft.com/office/word/2015/wordml/symex" xmlns:wpg="http://schemas.microsoft.com/office/word/2010/wordprocessingGroup" xmlns:wpi="http://schemas.microsoft.com/office/word/2010/wordprocessingInk" xmlns:wne="http://schemas.microsoft.com/office/word/2006/wordml" xmlns:wps="http://schemas.microsoft.com/office/word/2010/wordprocessingShape" mc:Ignorable="w14 w15 w16se wp14">
+<w:footnotes xmlns:wpc="http://schemas.microsoft.com/office/word/2010/wordprocessingCanvas" xmlns:cx="http://schemas.microsoft.com/office/drawing/2014/chartex" xmlns:mc="http://schemas.openxmlformats.org/markup-compatibility/2006" xmlns:o="urn:schemas-microsoft-com:office:office" xmlns:r="http://schemas.openxmlformats.org/officeDocument/2006/relationships" xmlns:m="http://schemas.openxmlformats.org/officeDocument/2006/math" xmlns:v="urn:schemas-microsoft-com:vml" xmlns:wp14="http://schemas.microsoft.com/office/word/2010/wordprocessingDrawing" xmlns:wp="http://schemas.openxmlformats.org/drawingml/2006/wordprocessingDrawing" xmlns:w10="urn:schemas-microsoft-com:office:word" xmlns:w="http://schemas.openxmlformats.org/wordprocessingml/2006/main" xmlns:w14="http://schemas.microsoft.com/office/word/2010/wordml" xmlns:w15="http://schemas.microsoft.com/office/word/2012/wordml" xmlns:w16se="http://schemas.microsoft.com/office/word/2015/wordml/symex" xmlns:wpg="http://schemas.microsoft.com/office/word/2010/wordprocessingGroup" xmlns:wpi="http://schemas.microsoft.com/office/word/2010/wordprocessingInk" xmlns:wne="http://schemas.microsoft.com/office/word/2006/wordml" xmlns:wps="http://schemas.microsoft.com/office/word/2010/wordprocessingShape" mc:Ignorable="w14 w15 w16se wp14">
   <w:footnote w:type="separator" w:id="-1">
     <w:p>
       <w:pPr>
@@ -3117,7 +2974,7 @@
 </file>
 
 <file path=word/numbering.xml><?xml version="1.0" encoding="utf-8"?>
-<w:numbering xmlns:wpc="http://schemas.microsoft.com/office/word/2010/wordprocessingCanvas" xmlns:cx="http://schemas.microsoft.com/office/drawing/2014/chartex" xmlns:cx1="http://schemas.microsoft.com/office/drawing/2015/9/8/chartex" xmlns:mc="http://schemas.openxmlformats.org/markup-compatibility/2006" xmlns:o="urn:schemas-microsoft-com:office:office" xmlns:r="http://schemas.openxmlformats.org/officeDocument/2006/relationships" xmlns:m="http://schemas.openxmlformats.org/officeDocument/2006/math" xmlns:v="urn:schemas-microsoft-com:vml" xmlns:wp14="http://schemas.microsoft.com/office/word/2010/wordprocessingDrawing" xmlns:wp="http://schemas.openxmlformats.org/drawingml/2006/wordprocessingDrawing" xmlns:w10="urn:schemas-microsoft-com:office:word" xmlns:w="http://schemas.openxmlformats.org/wordprocessingml/2006/main" xmlns:w14="http://schemas.microsoft.com/office/word/2010/wordml" xmlns:w15="http://schemas.microsoft.com/office/word/2012/wordml" xmlns:w16se="http://schemas.microsoft.com/office/word/2015/wordml/symex" xmlns:wpg="http://schemas.microsoft.com/office/word/2010/wordprocessingGroup" xmlns:wpi="http://schemas.microsoft.com/office/word/2010/wordprocessingInk" xmlns:wne="http://schemas.microsoft.com/office/word/2006/wordml" xmlns:wps="http://schemas.microsoft.com/office/word/2010/wordprocessingShape" mc:Ignorable="w14 w15 w16se wp14">
+<w:numbering xmlns:wpc="http://schemas.microsoft.com/office/word/2010/wordprocessingCanvas" xmlns:cx="http://schemas.microsoft.com/office/drawing/2014/chartex" xmlns:mc="http://schemas.openxmlformats.org/markup-compatibility/2006" xmlns:o="urn:schemas-microsoft-com:office:office" xmlns:r="http://schemas.openxmlformats.org/officeDocument/2006/relationships" xmlns:m="http://schemas.openxmlformats.org/officeDocument/2006/math" xmlns:v="urn:schemas-microsoft-com:vml" xmlns:wp14="http://schemas.microsoft.com/office/word/2010/wordprocessingDrawing" xmlns:wp="http://schemas.openxmlformats.org/drawingml/2006/wordprocessingDrawing" xmlns:w10="urn:schemas-microsoft-com:office:word" xmlns:w="http://schemas.openxmlformats.org/wordprocessingml/2006/main" xmlns:w14="http://schemas.microsoft.com/office/word/2010/wordml" xmlns:w15="http://schemas.microsoft.com/office/word/2012/wordml" xmlns:w16se="http://schemas.microsoft.com/office/word/2015/wordml/symex" xmlns:wpg="http://schemas.microsoft.com/office/word/2010/wordprocessingGroup" xmlns:wpi="http://schemas.microsoft.com/office/word/2010/wordprocessingInk" xmlns:wne="http://schemas.microsoft.com/office/word/2006/wordml" xmlns:wps="http://schemas.microsoft.com/office/word/2010/wordprocessingShape" mc:Ignorable="w14 w15 w16se wp14">
   <w:abstractNum w:abstractNumId="0" w15:restartNumberingAfterBreak="0">
     <w:nsid w:val="07C12C59"/>
     <w:multiLevelType w:val="hybridMultilevel"/>
@@ -6213,7 +6070,7 @@
 </file>
 
 <file path=customXml/itemProps1.xml><?xml version="1.0" encoding="utf-8"?>
-<ds:datastoreItem xmlns:ds="http://schemas.openxmlformats.org/officeDocument/2006/customXml" ds:itemID="{EA3E4D74-DB87-4600-A64C-6531154F0FAA}">
+<ds:datastoreItem xmlns:ds="http://schemas.openxmlformats.org/officeDocument/2006/customXml" ds:itemID="{DAAAB53C-32DE-4823-AD9A-860333FFE75D}">
   <ds:schemaRefs>
     <ds:schemaRef ds:uri="http://schemas.openxmlformats.org/officeDocument/2006/bibliography"/>
   </ds:schemaRefs>
